--- a/Документацию по использованию ПО.docx
+++ b/Документацию по использованию ПО.docx
@@ -213,25 +213,7 @@
           <w:sz w:val="28"/>
           <w:szCs w:val="28"/>
         </w:rPr>
-        <w:t xml:space="preserve">файле программа сама выберет тот же </w:t>
-      </w:r>
-      <w:proofErr w:type="gramStart"/>
-      <w:r>
-        <w:rPr>
-          <w:rFonts w:ascii="Times New Roman" w:hAnsi="Times New Roman" w:cs="Times New Roman"/>
-          <w:sz w:val="28"/>
-          <w:szCs w:val="28"/>
-        </w:rPr>
-        <w:t>путь</w:t>
-      </w:r>
-      <w:proofErr w:type="gramEnd"/>
-      <w:r>
-        <w:rPr>
-          <w:rFonts w:ascii="Times New Roman" w:hAnsi="Times New Roman" w:cs="Times New Roman"/>
-          <w:sz w:val="28"/>
-          <w:szCs w:val="28"/>
-        </w:rPr>
-        <w:t xml:space="preserve"> где находится файл или нажать </w:t>
+        <w:t xml:space="preserve">файле программа сама выберет тот же путь где находится файл или нажать </w:t>
       </w:r>
       <w:r>
         <w:rPr>
@@ -304,25 +286,7 @@
           <w:sz w:val="28"/>
           <w:szCs w:val="28"/>
         </w:rPr>
-        <w:t xml:space="preserve"> в изменённом файле титульный </w:t>
-      </w:r>
-      <w:proofErr w:type="gramStart"/>
-      <w:r>
-        <w:rPr>
-          <w:rFonts w:ascii="Times New Roman" w:hAnsi="Times New Roman" w:cs="Times New Roman"/>
-          <w:sz w:val="28"/>
-          <w:szCs w:val="28"/>
-        </w:rPr>
-        <w:t>лист</w:t>
-      </w:r>
-      <w:proofErr w:type="gramEnd"/>
-      <w:r>
-        <w:rPr>
-          <w:rFonts w:ascii="Times New Roman" w:hAnsi="Times New Roman" w:cs="Times New Roman"/>
-          <w:sz w:val="28"/>
-          <w:szCs w:val="28"/>
-        </w:rPr>
-        <w:t xml:space="preserve"> то тогда он может нажать </w:t>
+        <w:t xml:space="preserve"> в изменённом файле титульный лист то тогда он может нажать </w:t>
       </w:r>
       <w:r>
         <w:rPr>
@@ -418,25 +382,7 @@
           <w:sz w:val="28"/>
           <w:szCs w:val="28"/>
         </w:rPr>
-        <w:t xml:space="preserve"> </w:t>
-      </w:r>
-      <w:proofErr w:type="gramStart"/>
-      <w:r>
-        <w:rPr>
-          <w:rFonts w:ascii="Times New Roman" w:hAnsi="Times New Roman" w:cs="Times New Roman"/>
-          <w:sz w:val="28"/>
-          <w:szCs w:val="28"/>
-        </w:rPr>
-        <w:t>окно</w:t>
-      </w:r>
-      <w:proofErr w:type="gramEnd"/>
-      <w:r>
-        <w:rPr>
-          <w:rFonts w:ascii="Times New Roman" w:hAnsi="Times New Roman" w:cs="Times New Roman"/>
-          <w:sz w:val="28"/>
-          <w:szCs w:val="28"/>
-        </w:rPr>
-        <w:t xml:space="preserve"> где нужно заполнить информаци</w:t>
+        <w:t xml:space="preserve"> окно где нужно заполнить информаци</w:t>
       </w:r>
       <w:r>
         <w:rPr>
@@ -566,25 +512,7 @@
           <w:sz w:val="28"/>
           <w:szCs w:val="28"/>
         </w:rPr>
-        <w:t xml:space="preserve"> файл в системе. Если нажать </w:t>
-      </w:r>
-      <w:proofErr w:type="gramStart"/>
-      <w:r>
-        <w:rPr>
-          <w:rFonts w:ascii="Times New Roman" w:hAnsi="Times New Roman" w:cs="Times New Roman"/>
-          <w:sz w:val="28"/>
-          <w:szCs w:val="28"/>
-        </w:rPr>
-        <w:t>ОК</w:t>
-      </w:r>
-      <w:proofErr w:type="gramEnd"/>
-      <w:r>
-        <w:rPr>
-          <w:rFonts w:ascii="Times New Roman" w:hAnsi="Times New Roman" w:cs="Times New Roman"/>
-          <w:sz w:val="28"/>
-          <w:szCs w:val="28"/>
-        </w:rPr>
-        <w:t xml:space="preserve"> то пользователя вернёт на стартовое окно, и тут он по желанию может нажать </w:t>
+        <w:t xml:space="preserve"> файл в системе. Если нажать ОК то пользователя вернёт на стартовое окно, и тут он по желанию может нажать </w:t>
       </w:r>
       <w:r>
         <w:rPr>
@@ -674,7 +602,190 @@
           <w:sz w:val="28"/>
           <w:szCs w:val="28"/>
         </w:rPr>
-        <w:t>. После чего у него создаться новый файл в выбранной заранее директории, с титульным листом если он его выбрал.</w:t>
+        <w:t xml:space="preserve">. После чего у него создаться новый файл в выбранной заранее директории, с титульным листом если </w:t>
+      </w:r>
+      <w:r>
+        <w:rPr>
+          <w:rFonts w:ascii="Times New Roman" w:hAnsi="Times New Roman" w:cs="Times New Roman"/>
+          <w:sz w:val="28"/>
+          <w:szCs w:val="28"/>
+        </w:rPr>
+        <w:t>пользователь</w:t>
+      </w:r>
+      <w:r>
+        <w:rPr>
+          <w:rFonts w:ascii="Times New Roman" w:hAnsi="Times New Roman" w:cs="Times New Roman"/>
+          <w:sz w:val="28"/>
+          <w:szCs w:val="28"/>
+        </w:rPr>
+        <w:t xml:space="preserve"> его выбрал.</w:t>
+      </w:r>
+    </w:p>
+    <w:p>
+      <w:pPr>
+        <w:rPr>
+          <w:rFonts w:ascii="Times New Roman" w:hAnsi="Times New Roman" w:cs="Times New Roman"/>
+          <w:sz w:val="28"/>
+          <w:szCs w:val="28"/>
+          <w:lang w:val="en-US"/>
+        </w:rPr>
+      </w:pPr>
+      <w:r>
+        <w:rPr>
+          <w:rFonts w:ascii="Times New Roman" w:hAnsi="Times New Roman" w:cs="Times New Roman"/>
+          <w:sz w:val="28"/>
+          <w:szCs w:val="28"/>
+        </w:rPr>
+        <w:t xml:space="preserve">Так же есть возможность </w:t>
+      </w:r>
+      <w:r>
+        <w:rPr>
+          <w:rFonts w:ascii="Times New Roman" w:hAnsi="Times New Roman" w:cs="Times New Roman"/>
+          <w:sz w:val="28"/>
+          <w:szCs w:val="28"/>
+        </w:rPr>
+        <w:t>конвертировать</w:t>
+      </w:r>
+      <w:r>
+        <w:rPr>
+          <w:rFonts w:ascii="Times New Roman" w:hAnsi="Times New Roman" w:cs="Times New Roman"/>
+          <w:sz w:val="28"/>
+          <w:szCs w:val="28"/>
+        </w:rPr>
+        <w:t xml:space="preserve"> </w:t>
+      </w:r>
+      <w:r>
+        <w:rPr>
+          <w:rFonts w:ascii="Times New Roman" w:hAnsi="Times New Roman" w:cs="Times New Roman"/>
+          <w:sz w:val="28"/>
+          <w:szCs w:val="28"/>
+          <w:lang w:val="en-US"/>
+        </w:rPr>
+        <w:t>docx</w:t>
+      </w:r>
+      <w:r>
+        <w:rPr>
+          <w:rFonts w:ascii="Times New Roman" w:hAnsi="Times New Roman" w:cs="Times New Roman"/>
+          <w:sz w:val="28"/>
+          <w:szCs w:val="28"/>
+        </w:rPr>
+        <w:t xml:space="preserve"> файлы в </w:t>
+      </w:r>
+      <w:r>
+        <w:rPr>
+          <w:rFonts w:ascii="Times New Roman" w:hAnsi="Times New Roman" w:cs="Times New Roman"/>
+          <w:sz w:val="28"/>
+          <w:szCs w:val="28"/>
+          <w:lang w:val="en-US"/>
+        </w:rPr>
+        <w:t>pdf</w:t>
+      </w:r>
+      <w:r>
+        <w:rPr>
+          <w:rFonts w:ascii="Times New Roman" w:hAnsi="Times New Roman" w:cs="Times New Roman"/>
+          <w:sz w:val="28"/>
+          <w:szCs w:val="28"/>
+        </w:rPr>
+        <w:t xml:space="preserve"> при нажатии на </w:t>
+      </w:r>
+      <w:r>
+        <w:rPr>
+          <w:rFonts w:ascii="Times New Roman" w:hAnsi="Times New Roman" w:cs="Times New Roman"/>
+          <w:sz w:val="28"/>
+          <w:szCs w:val="28"/>
+        </w:rPr>
+        <w:t>“</w:t>
+      </w:r>
+      <w:r>
+        <w:rPr>
+          <w:rFonts w:ascii="Times New Roman" w:hAnsi="Times New Roman" w:cs="Times New Roman"/>
+          <w:sz w:val="28"/>
+          <w:szCs w:val="28"/>
+        </w:rPr>
+        <w:t>К</w:t>
+      </w:r>
+      <w:r>
+        <w:rPr>
+          <w:rFonts w:ascii="Times New Roman" w:hAnsi="Times New Roman" w:cs="Times New Roman"/>
+          <w:sz w:val="28"/>
+          <w:szCs w:val="28"/>
+        </w:rPr>
+        <w:t xml:space="preserve">онвертировать </w:t>
+      </w:r>
+      <w:r>
+        <w:rPr>
+          <w:rFonts w:ascii="Times New Roman" w:hAnsi="Times New Roman" w:cs="Times New Roman"/>
+          <w:sz w:val="28"/>
+          <w:szCs w:val="28"/>
+          <w:lang w:val="en-US"/>
+        </w:rPr>
+        <w:t>docx</w:t>
+      </w:r>
+      <w:r>
+        <w:rPr>
+          <w:rFonts w:ascii="Times New Roman" w:hAnsi="Times New Roman" w:cs="Times New Roman"/>
+          <w:sz w:val="28"/>
+          <w:szCs w:val="28"/>
+        </w:rPr>
+        <w:t xml:space="preserve"> </w:t>
+      </w:r>
+      <w:r>
+        <w:rPr>
+          <w:rFonts w:ascii="Times New Roman" w:hAnsi="Times New Roman" w:cs="Times New Roman"/>
+          <w:sz w:val="28"/>
+          <w:szCs w:val="28"/>
+        </w:rPr>
+        <w:t xml:space="preserve">в </w:t>
+      </w:r>
+      <w:r>
+        <w:rPr>
+          <w:rFonts w:ascii="Times New Roman" w:hAnsi="Times New Roman" w:cs="Times New Roman"/>
+          <w:sz w:val="28"/>
+          <w:szCs w:val="28"/>
+          <w:lang w:val="en-US"/>
+        </w:rPr>
+        <w:t>pdf</w:t>
+      </w:r>
+      <w:r>
+        <w:rPr>
+          <w:rFonts w:ascii="Times New Roman" w:hAnsi="Times New Roman" w:cs="Times New Roman"/>
+          <w:sz w:val="28"/>
+          <w:szCs w:val="28"/>
+        </w:rPr>
+        <w:t>”</w:t>
+      </w:r>
+      <w:r>
+        <w:rPr>
+          <w:rFonts w:ascii="Times New Roman" w:hAnsi="Times New Roman" w:cs="Times New Roman"/>
+          <w:sz w:val="28"/>
+          <w:szCs w:val="28"/>
+        </w:rPr>
+        <w:t xml:space="preserve">, если выбран путь до </w:t>
+      </w:r>
+      <w:r>
+        <w:rPr>
+          <w:rFonts w:ascii="Times New Roman" w:hAnsi="Times New Roman" w:cs="Times New Roman"/>
+          <w:sz w:val="28"/>
+          <w:szCs w:val="28"/>
+          <w:lang w:val="en-US"/>
+        </w:rPr>
+        <w:t>docx</w:t>
+      </w:r>
+      <w:r>
+        <w:rPr>
+          <w:rFonts w:ascii="Times New Roman" w:hAnsi="Times New Roman" w:cs="Times New Roman"/>
+          <w:sz w:val="28"/>
+          <w:szCs w:val="28"/>
+        </w:rPr>
+        <w:t xml:space="preserve"> </w:t>
+      </w:r>
+      <w:r>
+        <w:rPr>
+          <w:rFonts w:ascii="Times New Roman" w:hAnsi="Times New Roman" w:cs="Times New Roman"/>
+          <w:sz w:val="28"/>
+          <w:szCs w:val="28"/>
+        </w:rPr>
+        <w:t>файла и путь для его сохранения.</w:t>
       </w:r>
     </w:p>
     <w:sectPr>
@@ -1089,6 +1200,7 @@
   <w:style w:type="character" w:default="1" w:styleId="a0">
     <w:name w:val="Default Paragraph Font"/>
     <w:uiPriority w:val="1"/>
+    <w:semiHidden/>
     <w:unhideWhenUsed/>
   </w:style>
   <w:style w:type="table" w:default="1" w:styleId="a1">

--- a/Документацию по использованию ПО.docx
+++ b/Документацию по использованию ПО.docx
@@ -8,113 +8,55 @@
           <w:rFonts w:ascii="Times New Roman" w:hAnsi="Times New Roman" w:cs="Times New Roman"/>
           <w:sz w:val="28"/>
           <w:szCs w:val="28"/>
-        </w:rPr>
-      </w:pPr>
-      <w:r>
-        <w:rPr>
-          <w:rFonts w:ascii="Times New Roman" w:hAnsi="Times New Roman" w:cs="Times New Roman"/>
-          <w:sz w:val="28"/>
-          <w:szCs w:val="28"/>
-        </w:rPr>
-        <w:t xml:space="preserve">Приложение изменяет уже готовый </w:t>
-      </w:r>
-      <w:r>
-        <w:rPr>
-          <w:rFonts w:ascii="Times New Roman" w:hAnsi="Times New Roman" w:cs="Times New Roman"/>
-          <w:sz w:val="28"/>
-          <w:szCs w:val="28"/>
           <w:lang w:val="en-US"/>
         </w:rPr>
-        <w:t>docx</w:t>
-      </w:r>
-      <w:r>
-        <w:rPr>
-          <w:rFonts w:ascii="Times New Roman" w:hAnsi="Times New Roman" w:cs="Times New Roman"/>
-          <w:sz w:val="28"/>
-          <w:szCs w:val="28"/>
-        </w:rPr>
-        <w:t xml:space="preserve"> файл под стандарты СТО с возможностью создание титульного листа</w:t>
+      </w:pPr>
+      <w:r>
+        <w:rPr>
+          <w:rFonts w:ascii="Times New Roman" w:hAnsi="Times New Roman" w:cs="Times New Roman"/>
+          <w:sz w:val="28"/>
+          <w:szCs w:val="28"/>
+        </w:rPr>
+        <w:t>Функции приложения</w:t>
+      </w:r>
+      <w:r>
+        <w:rPr>
+          <w:rFonts w:ascii="Times New Roman" w:hAnsi="Times New Roman" w:cs="Times New Roman"/>
+          <w:sz w:val="28"/>
+          <w:szCs w:val="28"/>
+          <w:lang w:val="en-US"/>
+        </w:rPr>
+        <w:t>:</w:t>
       </w:r>
     </w:p>
     <w:p>
       <w:pPr>
-        <w:rPr>
-          <w:rFonts w:ascii="Times New Roman" w:hAnsi="Times New Roman" w:cs="Times New Roman"/>
-          <w:sz w:val="28"/>
-          <w:szCs w:val="28"/>
-        </w:rPr>
-      </w:pPr>
-      <w:r>
-        <w:rPr>
-          <w:rFonts w:ascii="Times New Roman" w:hAnsi="Times New Roman" w:cs="Times New Roman"/>
-          <w:sz w:val="28"/>
-          <w:szCs w:val="28"/>
-        </w:rPr>
-        <w:t xml:space="preserve">При запуске приложения пользователь должен выбрать путь до файла, нажав на кнопку </w:t>
-      </w:r>
-      <w:r>
-        <w:rPr>
-          <w:rFonts w:ascii="Times New Roman" w:hAnsi="Times New Roman" w:cs="Times New Roman"/>
-          <w:sz w:val="28"/>
-          <w:szCs w:val="28"/>
-        </w:rPr>
-        <w:t>“</w:t>
-      </w:r>
-      <w:r>
-        <w:rPr>
-          <w:rFonts w:ascii="Times New Roman" w:hAnsi="Times New Roman" w:cs="Times New Roman"/>
-          <w:sz w:val="28"/>
-          <w:szCs w:val="28"/>
-        </w:rPr>
-        <w:t>указать путь</w:t>
-      </w:r>
-      <w:r>
-        <w:rPr>
-          <w:rFonts w:ascii="Times New Roman" w:hAnsi="Times New Roman" w:cs="Times New Roman"/>
-          <w:sz w:val="28"/>
-          <w:szCs w:val="28"/>
-        </w:rPr>
-        <w:t>”</w:t>
-      </w:r>
-      <w:r>
-        <w:rPr>
-          <w:rFonts w:ascii="Times New Roman" w:hAnsi="Times New Roman" w:cs="Times New Roman"/>
-          <w:sz w:val="28"/>
-          <w:szCs w:val="28"/>
-        </w:rPr>
-        <w:t xml:space="preserve"> под </w:t>
-      </w:r>
-      <w:r>
-        <w:rPr>
-          <w:rFonts w:ascii="Times New Roman" w:hAnsi="Times New Roman" w:cs="Times New Roman"/>
-          <w:sz w:val="28"/>
-          <w:szCs w:val="28"/>
-        </w:rPr>
-        <w:t>“</w:t>
-      </w:r>
-      <w:r>
-        <w:rPr>
-          <w:rFonts w:ascii="Times New Roman" w:hAnsi="Times New Roman" w:cs="Times New Roman"/>
-          <w:sz w:val="28"/>
-          <w:szCs w:val="28"/>
-        </w:rPr>
-        <w:t>Выберите путь до файла</w:t>
-      </w:r>
-      <w:r>
-        <w:rPr>
-          <w:rFonts w:ascii="Times New Roman" w:hAnsi="Times New Roman" w:cs="Times New Roman"/>
-          <w:sz w:val="28"/>
-          <w:szCs w:val="28"/>
-        </w:rPr>
-        <w:t xml:space="preserve">”. </w:t>
-      </w:r>
-      <w:r>
-        <w:rPr>
-          <w:rFonts w:ascii="Times New Roman" w:hAnsi="Times New Roman" w:cs="Times New Roman"/>
-          <w:sz w:val="28"/>
-          <w:szCs w:val="28"/>
-        </w:rPr>
-        <w:t xml:space="preserve">В открывшемся окне пользователь должен выбрать свой </w:t>
+        <w:pStyle w:val="a3"/>
+        <w:numPr>
+          <w:ilvl w:val="0"/>
+          <w:numId w:val="1"/>
+        </w:numPr>
+        <w:rPr>
+          <w:rFonts w:ascii="Times New Roman" w:hAnsi="Times New Roman" w:cs="Times New Roman"/>
+          <w:sz w:val="28"/>
+          <w:szCs w:val="28"/>
+        </w:rPr>
+      </w:pPr>
+      <w:r>
+        <w:rPr>
+          <w:rFonts w:ascii="Times New Roman" w:hAnsi="Times New Roman" w:cs="Times New Roman"/>
+          <w:sz w:val="28"/>
+          <w:szCs w:val="28"/>
+        </w:rPr>
+        <w:t>Конвертировать</w:t>
+      </w:r>
+      <w:r>
+        <w:rPr>
+          <w:rFonts w:ascii="Times New Roman" w:hAnsi="Times New Roman" w:cs="Times New Roman"/>
+          <w:sz w:val="28"/>
+          <w:szCs w:val="28"/>
+        </w:rPr>
+        <w:t xml:space="preserve"> </w:t>
       </w:r>
       <w:r>
         <w:rPr>
@@ -123,72 +65,46 @@
           <w:szCs w:val="28"/>
           <w:lang w:val="en-US"/>
         </w:rPr>
-        <w:t>docx</w:t>
-      </w:r>
-      <w:r>
-        <w:rPr>
-          <w:rFonts w:ascii="Times New Roman" w:hAnsi="Times New Roman" w:cs="Times New Roman"/>
-          <w:sz w:val="28"/>
-          <w:szCs w:val="28"/>
-        </w:rPr>
-        <w:t xml:space="preserve"> </w:t>
-      </w:r>
-      <w:r>
-        <w:rPr>
-          <w:rFonts w:ascii="Times New Roman" w:hAnsi="Times New Roman" w:cs="Times New Roman"/>
-          <w:sz w:val="28"/>
-          <w:szCs w:val="28"/>
-        </w:rPr>
-        <w:t>файл после чего приложение само напишет путь до файла</w:t>
+        <w:t xml:space="preserve">docx </w:t>
+      </w:r>
+      <w:r>
+        <w:rPr>
+          <w:rFonts w:ascii="Times New Roman" w:hAnsi="Times New Roman" w:cs="Times New Roman"/>
+          <w:sz w:val="28"/>
+          <w:szCs w:val="28"/>
+        </w:rPr>
+        <w:t xml:space="preserve">в </w:t>
+      </w:r>
+      <w:r>
+        <w:rPr>
+          <w:rFonts w:ascii="Times New Roman" w:hAnsi="Times New Roman" w:cs="Times New Roman"/>
+          <w:sz w:val="28"/>
+          <w:szCs w:val="28"/>
+          <w:lang w:val="en-US"/>
+        </w:rPr>
+        <w:t>pdf</w:t>
       </w:r>
     </w:p>
     <w:p>
       <w:pPr>
-        <w:rPr>
-          <w:rFonts w:ascii="Times New Roman" w:hAnsi="Times New Roman" w:cs="Times New Roman"/>
-          <w:sz w:val="28"/>
-          <w:szCs w:val="28"/>
-        </w:rPr>
-      </w:pPr>
-      <w:r>
-        <w:rPr>
-          <w:rFonts w:ascii="Times New Roman" w:hAnsi="Times New Roman" w:cs="Times New Roman"/>
-          <w:sz w:val="28"/>
-          <w:szCs w:val="28"/>
-        </w:rPr>
-        <w:t xml:space="preserve">После нужно выбрать путь для сохранения изменённого файла, пользователь может нажать или </w:t>
-      </w:r>
-      <w:r>
-        <w:rPr>
-          <w:rFonts w:ascii="Times New Roman" w:hAnsi="Times New Roman" w:cs="Times New Roman"/>
-          <w:sz w:val="28"/>
-          <w:szCs w:val="28"/>
-        </w:rPr>
-        <w:t>“</w:t>
-      </w:r>
-      <w:r>
-        <w:rPr>
-          <w:rFonts w:ascii="Times New Roman" w:hAnsi="Times New Roman" w:cs="Times New Roman"/>
-          <w:sz w:val="28"/>
-          <w:szCs w:val="28"/>
-        </w:rPr>
-        <w:t>Сохранить туда же где и файл</w:t>
-      </w:r>
-      <w:r>
-        <w:rPr>
-          <w:rFonts w:ascii="Times New Roman" w:hAnsi="Times New Roman" w:cs="Times New Roman"/>
-          <w:sz w:val="28"/>
-          <w:szCs w:val="28"/>
-        </w:rPr>
-        <w:t>”</w:t>
-      </w:r>
-      <w:r>
-        <w:rPr>
-          <w:rFonts w:ascii="Times New Roman" w:hAnsi="Times New Roman" w:cs="Times New Roman"/>
-          <w:sz w:val="28"/>
-          <w:szCs w:val="28"/>
-        </w:rPr>
-        <w:t xml:space="preserve"> тогда уже при выбранном </w:t>
+        <w:pStyle w:val="a3"/>
+        <w:numPr>
+          <w:ilvl w:val="0"/>
+          <w:numId w:val="1"/>
+        </w:numPr>
+        <w:rPr>
+          <w:rFonts w:ascii="Times New Roman" w:hAnsi="Times New Roman" w:cs="Times New Roman"/>
+          <w:sz w:val="28"/>
+          <w:szCs w:val="28"/>
+        </w:rPr>
+      </w:pPr>
+      <w:r>
+        <w:rPr>
+          <w:rFonts w:ascii="Times New Roman" w:hAnsi="Times New Roman" w:cs="Times New Roman"/>
+          <w:sz w:val="28"/>
+          <w:szCs w:val="28"/>
+        </w:rPr>
+        <w:t xml:space="preserve">Форматировать </w:t>
       </w:r>
       <w:r>
         <w:rPr>
@@ -197,248 +113,37 @@
           <w:szCs w:val="28"/>
           <w:lang w:val="en-US"/>
         </w:rPr>
-        <w:t>docx</w:t>
-      </w:r>
-      <w:r>
-        <w:rPr>
-          <w:rFonts w:ascii="Times New Roman" w:hAnsi="Times New Roman" w:cs="Times New Roman"/>
-          <w:sz w:val="28"/>
-          <w:szCs w:val="28"/>
-        </w:rPr>
-        <w:t xml:space="preserve"> </w:t>
-      </w:r>
-      <w:r>
-        <w:rPr>
-          <w:rFonts w:ascii="Times New Roman" w:hAnsi="Times New Roman" w:cs="Times New Roman"/>
-          <w:sz w:val="28"/>
-          <w:szCs w:val="28"/>
-        </w:rPr>
-        <w:t xml:space="preserve">файле программа сама выберет тот же путь где находится файл или нажать </w:t>
-      </w:r>
-      <w:r>
-        <w:rPr>
-          <w:rFonts w:ascii="Times New Roman" w:hAnsi="Times New Roman" w:cs="Times New Roman"/>
-          <w:sz w:val="28"/>
-          <w:szCs w:val="28"/>
-        </w:rPr>
-        <w:t>“</w:t>
-      </w:r>
-      <w:r>
-        <w:rPr>
-          <w:rFonts w:ascii="Times New Roman" w:hAnsi="Times New Roman" w:cs="Times New Roman"/>
-          <w:sz w:val="28"/>
-          <w:szCs w:val="28"/>
-        </w:rPr>
-        <w:t>Указать путь</w:t>
-      </w:r>
-      <w:r>
-        <w:rPr>
-          <w:rFonts w:ascii="Times New Roman" w:hAnsi="Times New Roman" w:cs="Times New Roman"/>
-          <w:sz w:val="28"/>
-          <w:szCs w:val="28"/>
-        </w:rPr>
-        <w:t>”</w:t>
-      </w:r>
-      <w:r>
-        <w:rPr>
-          <w:rFonts w:ascii="Times New Roman" w:hAnsi="Times New Roman" w:cs="Times New Roman"/>
-          <w:sz w:val="28"/>
-          <w:szCs w:val="28"/>
-        </w:rPr>
-        <w:t xml:space="preserve"> чтобы в открывшемся окне выбрать нужную ему </w:t>
-      </w:r>
-      <w:r>
-        <w:rPr>
-          <w:rFonts w:ascii="Times New Roman" w:hAnsi="Times New Roman" w:cs="Times New Roman"/>
-          <w:sz w:val="28"/>
-          <w:szCs w:val="28"/>
-        </w:rPr>
-        <w:t>директорию</w:t>
-      </w:r>
-      <w:r>
-        <w:rPr>
-          <w:rFonts w:ascii="Times New Roman" w:hAnsi="Times New Roman" w:cs="Times New Roman"/>
-          <w:sz w:val="28"/>
-          <w:szCs w:val="28"/>
-        </w:rPr>
-        <w:t xml:space="preserve"> куда он желает сохранить изменённый файл.</w:t>
+        <w:t xml:space="preserve">docx </w:t>
+      </w:r>
+      <w:r>
+        <w:rPr>
+          <w:rFonts w:ascii="Times New Roman" w:hAnsi="Times New Roman" w:cs="Times New Roman"/>
+          <w:sz w:val="28"/>
+          <w:szCs w:val="28"/>
+        </w:rPr>
+        <w:t>под СТО</w:t>
       </w:r>
     </w:p>
     <w:p>
       <w:pPr>
-        <w:rPr>
-          <w:rFonts w:ascii="Times New Roman" w:hAnsi="Times New Roman" w:cs="Times New Roman"/>
-          <w:sz w:val="28"/>
-          <w:szCs w:val="28"/>
-        </w:rPr>
-      </w:pPr>
-      <w:r>
-        <w:rPr>
-          <w:rFonts w:ascii="Times New Roman" w:hAnsi="Times New Roman" w:cs="Times New Roman"/>
-          <w:sz w:val="28"/>
-          <w:szCs w:val="28"/>
-        </w:rPr>
-        <w:t>Если пользователю нужно создать</w:t>
-      </w:r>
-      <w:r>
-        <w:rPr>
-          <w:rFonts w:ascii="Times New Roman" w:hAnsi="Times New Roman" w:cs="Times New Roman"/>
-          <w:sz w:val="28"/>
-          <w:szCs w:val="28"/>
-        </w:rPr>
-        <w:t xml:space="preserve"> в изменённом файле титульный лист то тогда он может нажать </w:t>
-      </w:r>
-      <w:r>
-        <w:rPr>
-          <w:rFonts w:ascii="Times New Roman" w:hAnsi="Times New Roman" w:cs="Times New Roman"/>
-          <w:sz w:val="28"/>
-          <w:szCs w:val="28"/>
-        </w:rPr>
-        <w:t>“</w:t>
-      </w:r>
-      <w:r>
-        <w:rPr>
-          <w:rFonts w:ascii="Times New Roman" w:hAnsi="Times New Roman" w:cs="Times New Roman"/>
-          <w:sz w:val="28"/>
-          <w:szCs w:val="28"/>
-        </w:rPr>
-        <w:t>Добавить титульный лист</w:t>
-      </w:r>
-      <w:r>
-        <w:rPr>
-          <w:rFonts w:ascii="Times New Roman" w:hAnsi="Times New Roman" w:cs="Times New Roman"/>
-          <w:sz w:val="28"/>
-          <w:szCs w:val="28"/>
-        </w:rPr>
-        <w:t>”</w:t>
-      </w:r>
-      <w:r>
-        <w:rPr>
-          <w:rFonts w:ascii="Times New Roman" w:hAnsi="Times New Roman" w:cs="Times New Roman"/>
-          <w:sz w:val="28"/>
-          <w:szCs w:val="28"/>
-        </w:rPr>
-        <w:t xml:space="preserve"> после чего правее от этой кнопки он сможет нажать на </w:t>
-      </w:r>
-      <w:r>
-        <w:rPr>
-          <w:rFonts w:ascii="Times New Roman" w:hAnsi="Times New Roman" w:cs="Times New Roman"/>
-          <w:sz w:val="28"/>
-          <w:szCs w:val="28"/>
-        </w:rPr>
-        <w:t xml:space="preserve">ставшую активной </w:t>
-      </w:r>
-      <w:r>
-        <w:rPr>
-          <w:rFonts w:ascii="Times New Roman" w:hAnsi="Times New Roman" w:cs="Times New Roman"/>
-          <w:sz w:val="28"/>
-          <w:szCs w:val="28"/>
-        </w:rPr>
-        <w:t xml:space="preserve">кнопку </w:t>
-      </w:r>
-      <w:r>
-        <w:rPr>
-          <w:rFonts w:ascii="Times New Roman" w:hAnsi="Times New Roman" w:cs="Times New Roman"/>
-          <w:sz w:val="28"/>
-          <w:szCs w:val="28"/>
-        </w:rPr>
-        <w:t>“</w:t>
-      </w:r>
-      <w:r>
-        <w:rPr>
-          <w:rFonts w:ascii="Times New Roman" w:hAnsi="Times New Roman" w:cs="Times New Roman"/>
-          <w:sz w:val="28"/>
-          <w:szCs w:val="28"/>
-        </w:rPr>
-        <w:t>Настроить титульный лист</w:t>
-      </w:r>
-      <w:r>
-        <w:rPr>
-          <w:rFonts w:ascii="Times New Roman" w:hAnsi="Times New Roman" w:cs="Times New Roman"/>
-          <w:sz w:val="28"/>
-          <w:szCs w:val="28"/>
-        </w:rPr>
-        <w:t>”</w:t>
-      </w:r>
-      <w:r>
-        <w:rPr>
-          <w:rFonts w:ascii="Times New Roman" w:hAnsi="Times New Roman" w:cs="Times New Roman"/>
-          <w:sz w:val="28"/>
-          <w:szCs w:val="28"/>
-        </w:rPr>
-        <w:t>. После нажатия перед пользователем откроется</w:t>
-      </w:r>
-      <w:r>
-        <w:rPr>
-          <w:rFonts w:ascii="Times New Roman" w:hAnsi="Times New Roman" w:cs="Times New Roman"/>
-          <w:sz w:val="28"/>
-          <w:szCs w:val="28"/>
-        </w:rPr>
-        <w:t xml:space="preserve"> новое</w:t>
-      </w:r>
-      <w:r>
-        <w:rPr>
-          <w:rFonts w:ascii="Times New Roman" w:hAnsi="Times New Roman" w:cs="Times New Roman"/>
-          <w:sz w:val="28"/>
-          <w:szCs w:val="28"/>
-        </w:rPr>
-        <w:t xml:space="preserve"> окно где нужно заполнить информаци</w:t>
-      </w:r>
-      <w:r>
-        <w:rPr>
-          <w:rFonts w:ascii="Times New Roman" w:hAnsi="Times New Roman" w:cs="Times New Roman"/>
-          <w:sz w:val="28"/>
-          <w:szCs w:val="28"/>
-        </w:rPr>
-        <w:t>ей будущий титульный лист</w:t>
-      </w:r>
-      <w:r>
-        <w:rPr>
-          <w:rFonts w:ascii="Times New Roman" w:hAnsi="Times New Roman" w:cs="Times New Roman"/>
-          <w:sz w:val="28"/>
-          <w:szCs w:val="28"/>
-        </w:rPr>
-        <w:t xml:space="preserve">. По желанию пользователь может или сохранить все свои изменения в титульном листе при помощи </w:t>
-      </w:r>
-      <w:r>
-        <w:rPr>
-          <w:rFonts w:ascii="Times New Roman" w:hAnsi="Times New Roman" w:cs="Times New Roman"/>
-          <w:sz w:val="28"/>
-          <w:szCs w:val="28"/>
-        </w:rPr>
-        <w:t>“</w:t>
-      </w:r>
-      <w:r>
-        <w:rPr>
-          <w:rFonts w:ascii="Times New Roman" w:hAnsi="Times New Roman" w:cs="Times New Roman"/>
-          <w:sz w:val="28"/>
-          <w:szCs w:val="28"/>
-        </w:rPr>
-        <w:t>Сохранить шаблон</w:t>
-      </w:r>
-      <w:r>
-        <w:rPr>
-          <w:rFonts w:ascii="Times New Roman" w:hAnsi="Times New Roman" w:cs="Times New Roman"/>
-          <w:sz w:val="28"/>
-          <w:szCs w:val="28"/>
-        </w:rPr>
-        <w:t>”</w:t>
-      </w:r>
-      <w:r>
-        <w:rPr>
-          <w:rFonts w:ascii="Times New Roman" w:hAnsi="Times New Roman" w:cs="Times New Roman"/>
-          <w:sz w:val="28"/>
-          <w:szCs w:val="28"/>
-        </w:rPr>
-        <w:t xml:space="preserve"> при этом выбрав директорию</w:t>
-      </w:r>
-      <w:r>
-        <w:rPr>
-          <w:rFonts w:ascii="Times New Roman" w:hAnsi="Times New Roman" w:cs="Times New Roman"/>
-          <w:sz w:val="28"/>
-          <w:szCs w:val="28"/>
-        </w:rPr>
-        <w:t xml:space="preserve"> куда сохранится </w:t>
+        <w:pStyle w:val="a3"/>
+        <w:numPr>
+          <w:ilvl w:val="0"/>
+          <w:numId w:val="1"/>
+        </w:numPr>
+        <w:rPr>
+          <w:rFonts w:ascii="Times New Roman" w:hAnsi="Times New Roman" w:cs="Times New Roman"/>
+          <w:sz w:val="28"/>
+          <w:szCs w:val="28"/>
+        </w:rPr>
+      </w:pPr>
+      <w:r>
+        <w:rPr>
+          <w:rFonts w:ascii="Times New Roman" w:hAnsi="Times New Roman" w:cs="Times New Roman"/>
+          <w:sz w:val="28"/>
+          <w:szCs w:val="28"/>
+        </w:rPr>
+        <w:t xml:space="preserve">Проверка </w:t>
       </w:r>
       <w:r>
         <w:rPr>
@@ -447,104 +152,23 @@
           <w:szCs w:val="28"/>
           <w:lang w:val="en-US"/>
         </w:rPr>
-        <w:t>json</w:t>
-      </w:r>
-      <w:r>
-        <w:rPr>
-          <w:rFonts w:ascii="Times New Roman" w:hAnsi="Times New Roman" w:cs="Times New Roman"/>
-          <w:sz w:val="28"/>
-          <w:szCs w:val="28"/>
-        </w:rPr>
-        <w:t xml:space="preserve"> файл со всей информацией</w:t>
-      </w:r>
-      <w:r>
-        <w:rPr>
-          <w:rFonts w:ascii="Times New Roman" w:hAnsi="Times New Roman" w:cs="Times New Roman"/>
-          <w:sz w:val="28"/>
-          <w:szCs w:val="28"/>
-        </w:rPr>
-        <w:t xml:space="preserve"> или же загрузить готовый шаблон при помощи </w:t>
-      </w:r>
-      <w:r>
-        <w:rPr>
-          <w:rFonts w:ascii="Times New Roman" w:hAnsi="Times New Roman" w:cs="Times New Roman"/>
-          <w:sz w:val="28"/>
-          <w:szCs w:val="28"/>
-        </w:rPr>
-        <w:t>“</w:t>
-      </w:r>
-      <w:r>
-        <w:rPr>
-          <w:rFonts w:ascii="Times New Roman" w:hAnsi="Times New Roman" w:cs="Times New Roman"/>
-          <w:sz w:val="28"/>
-          <w:szCs w:val="28"/>
-        </w:rPr>
-        <w:t>Загрузить шаблон</w:t>
-      </w:r>
-      <w:r>
-        <w:rPr>
-          <w:rFonts w:ascii="Times New Roman" w:hAnsi="Times New Roman" w:cs="Times New Roman"/>
-          <w:sz w:val="28"/>
-          <w:szCs w:val="28"/>
-        </w:rPr>
-        <w:t>”</w:t>
-      </w:r>
-      <w:r>
-        <w:rPr>
-          <w:rFonts w:ascii="Times New Roman" w:hAnsi="Times New Roman" w:cs="Times New Roman"/>
-          <w:sz w:val="28"/>
-          <w:szCs w:val="28"/>
-        </w:rPr>
-        <w:t xml:space="preserve"> выбрав </w:t>
-      </w:r>
-      <w:r>
-        <w:rPr>
-          <w:rFonts w:ascii="Times New Roman" w:hAnsi="Times New Roman" w:cs="Times New Roman"/>
-          <w:sz w:val="28"/>
-          <w:szCs w:val="28"/>
-          <w:lang w:val="en-US"/>
-        </w:rPr>
-        <w:t>json</w:t>
-      </w:r>
-      <w:r>
-        <w:rPr>
-          <w:rFonts w:ascii="Times New Roman" w:hAnsi="Times New Roman" w:cs="Times New Roman"/>
-          <w:sz w:val="28"/>
-          <w:szCs w:val="28"/>
-        </w:rPr>
-        <w:t xml:space="preserve"> файл в системе. Если нажать ОК то пользователя вернёт на стартовое окно, и тут он по желанию может нажать </w:t>
-      </w:r>
-      <w:r>
-        <w:rPr>
-          <w:rFonts w:ascii="Times New Roman" w:hAnsi="Times New Roman" w:cs="Times New Roman"/>
-          <w:sz w:val="28"/>
-          <w:szCs w:val="28"/>
-        </w:rPr>
-        <w:t>“</w:t>
-      </w:r>
-      <w:r>
-        <w:rPr>
-          <w:rFonts w:ascii="Times New Roman" w:hAnsi="Times New Roman" w:cs="Times New Roman"/>
-          <w:sz w:val="28"/>
-          <w:szCs w:val="28"/>
-        </w:rPr>
-        <w:t>Убрать титульный лист</w:t>
-      </w:r>
-      <w:r>
-        <w:rPr>
-          <w:rFonts w:ascii="Times New Roman" w:hAnsi="Times New Roman" w:cs="Times New Roman"/>
-          <w:sz w:val="28"/>
-          <w:szCs w:val="28"/>
-        </w:rPr>
-        <w:t>”</w:t>
-      </w:r>
-      <w:r>
-        <w:rPr>
-          <w:rFonts w:ascii="Times New Roman" w:hAnsi="Times New Roman" w:cs="Times New Roman"/>
-          <w:sz w:val="28"/>
-          <w:szCs w:val="28"/>
-        </w:rPr>
-        <w:t xml:space="preserve"> если передумает его создавать в новом файле.</w:t>
+        <w:t>docx</w:t>
+      </w:r>
+      <w:r>
+        <w:rPr>
+          <w:rFonts w:ascii="Times New Roman" w:hAnsi="Times New Roman" w:cs="Times New Roman"/>
+          <w:sz w:val="28"/>
+          <w:szCs w:val="28"/>
+        </w:rPr>
+        <w:t xml:space="preserve"> </w:t>
+      </w:r>
+      <w:r>
+        <w:rPr>
+          <w:rFonts w:ascii="Times New Roman" w:hAnsi="Times New Roman" w:cs="Times New Roman"/>
+          <w:sz w:val="28"/>
+          <w:szCs w:val="28"/>
+        </w:rPr>
+        <w:t>на ошибки СТО</w:t>
       </w:r>
     </w:p>
     <w:p>
@@ -561,23 +185,7 @@
           <w:sz w:val="28"/>
           <w:szCs w:val="28"/>
         </w:rPr>
-        <w:t xml:space="preserve">После выбора пути до файла, пути для сохранения и опционального титульного листа пользователь может нажать </w:t>
-      </w:r>
-      <w:r>
-        <w:rPr>
-          <w:rFonts w:ascii="Times New Roman" w:hAnsi="Times New Roman" w:cs="Times New Roman"/>
-          <w:sz w:val="28"/>
-          <w:szCs w:val="28"/>
-        </w:rPr>
-        <w:t>“</w:t>
-      </w:r>
-      <w:r>
-        <w:rPr>
-          <w:rFonts w:ascii="Times New Roman" w:hAnsi="Times New Roman" w:cs="Times New Roman"/>
-          <w:sz w:val="28"/>
-          <w:szCs w:val="28"/>
-        </w:rPr>
-        <w:t xml:space="preserve">Отформатировать </w:t>
+        <w:t xml:space="preserve">Для работы в любом из трёх режимов нужно выбрать путь до </w:t>
       </w:r>
       <w:r>
         <w:rPr>
@@ -594,31 +202,15 @@
           <w:sz w:val="28"/>
           <w:szCs w:val="28"/>
         </w:rPr>
-        <w:t>”</w:t>
-      </w:r>
-      <w:r>
-        <w:rPr>
-          <w:rFonts w:ascii="Times New Roman" w:hAnsi="Times New Roman" w:cs="Times New Roman"/>
-          <w:sz w:val="28"/>
-          <w:szCs w:val="28"/>
-        </w:rPr>
-        <w:t xml:space="preserve">. После чего у него создаться новый файл в выбранной заранее директории, с титульным листом если </w:t>
-      </w:r>
-      <w:r>
-        <w:rPr>
-          <w:rFonts w:ascii="Times New Roman" w:hAnsi="Times New Roman" w:cs="Times New Roman"/>
-          <w:sz w:val="28"/>
-          <w:szCs w:val="28"/>
-        </w:rPr>
-        <w:t>пользователь</w:t>
-      </w:r>
-      <w:r>
-        <w:rPr>
-          <w:rFonts w:ascii="Times New Roman" w:hAnsi="Times New Roman" w:cs="Times New Roman"/>
-          <w:sz w:val="28"/>
-          <w:szCs w:val="28"/>
-        </w:rPr>
-        <w:t xml:space="preserve"> его выбрал.</w:t>
+        <w:t xml:space="preserve"> </w:t>
+      </w:r>
+      <w:r>
+        <w:rPr>
+          <w:rFonts w:ascii="Times New Roman" w:hAnsi="Times New Roman" w:cs="Times New Roman"/>
+          <w:sz w:val="28"/>
+          <w:szCs w:val="28"/>
+        </w:rPr>
+        <w:t>файла и папку для сохранения результата.</w:t>
       </w:r>
     </w:p>
     <w:p>
@@ -627,24 +219,74 @@
           <w:rFonts w:ascii="Times New Roman" w:hAnsi="Times New Roman" w:cs="Times New Roman"/>
           <w:sz w:val="28"/>
           <w:szCs w:val="28"/>
+        </w:rPr>
+      </w:pPr>
+      <w:r>
+        <w:rPr>
+          <w:rFonts w:ascii="Times New Roman" w:hAnsi="Times New Roman" w:cs="Times New Roman"/>
+          <w:sz w:val="28"/>
+          <w:szCs w:val="28"/>
+        </w:rPr>
+        <w:t>Кнопка</w:t>
+      </w:r>
+      <w:r>
+        <w:rPr>
+          <w:rFonts w:ascii="Times New Roman" w:hAnsi="Times New Roman" w:cs="Times New Roman"/>
+          <w:sz w:val="28"/>
+          <w:szCs w:val="28"/>
+        </w:rPr>
+        <w:t xml:space="preserve"> “</w:t>
+      </w:r>
+      <w:r>
+        <w:rPr>
+          <w:rFonts w:ascii="Times New Roman" w:hAnsi="Times New Roman" w:cs="Times New Roman"/>
+          <w:sz w:val="28"/>
+          <w:szCs w:val="28"/>
+        </w:rPr>
+        <w:t>Сохранить в ту же директорию</w:t>
+      </w:r>
+      <w:r>
+        <w:rPr>
+          <w:rFonts w:ascii="Times New Roman" w:hAnsi="Times New Roman" w:cs="Times New Roman"/>
+          <w:sz w:val="28"/>
+          <w:szCs w:val="28"/>
+        </w:rPr>
+        <w:t>”</w:t>
+      </w:r>
+      <w:r>
+        <w:rPr>
+          <w:rFonts w:ascii="Times New Roman" w:hAnsi="Times New Roman" w:cs="Times New Roman"/>
+          <w:sz w:val="28"/>
+          <w:szCs w:val="28"/>
+        </w:rPr>
+        <w:t xml:space="preserve"> автоматически выбирает </w:t>
+      </w:r>
+      <w:proofErr w:type="gramStart"/>
+      <w:r>
+        <w:rPr>
+          <w:rFonts w:ascii="Times New Roman" w:hAnsi="Times New Roman" w:cs="Times New Roman"/>
+          <w:sz w:val="28"/>
+          <w:szCs w:val="28"/>
+        </w:rPr>
+        <w:t>папку</w:t>
+      </w:r>
+      <w:proofErr w:type="gramEnd"/>
+      <w:r>
+        <w:rPr>
+          <w:rFonts w:ascii="Times New Roman" w:hAnsi="Times New Roman" w:cs="Times New Roman"/>
+          <w:sz w:val="28"/>
+          <w:szCs w:val="28"/>
+        </w:rPr>
+        <w:t xml:space="preserve"> в которой находится </w:t>
+      </w:r>
+      <w:r>
+        <w:rPr>
+          <w:rFonts w:ascii="Times New Roman" w:hAnsi="Times New Roman" w:cs="Times New Roman"/>
+          <w:sz w:val="28"/>
+          <w:szCs w:val="28"/>
           <w:lang w:val="en-US"/>
         </w:rPr>
-      </w:pPr>
-      <w:r>
-        <w:rPr>
-          <w:rFonts w:ascii="Times New Roman" w:hAnsi="Times New Roman" w:cs="Times New Roman"/>
-          <w:sz w:val="28"/>
-          <w:szCs w:val="28"/>
-        </w:rPr>
-        <w:t xml:space="preserve">Так же есть возможность </w:t>
-      </w:r>
-      <w:r>
-        <w:rPr>
-          <w:rFonts w:ascii="Times New Roman" w:hAnsi="Times New Roman" w:cs="Times New Roman"/>
-          <w:sz w:val="28"/>
-          <w:szCs w:val="28"/>
-        </w:rPr>
-        <w:t>конвертировать</w:t>
+        <w:t>docx</w:t>
       </w:r>
       <w:r>
         <w:rPr>
@@ -659,6 +301,63 @@
           <w:rFonts w:ascii="Times New Roman" w:hAnsi="Times New Roman" w:cs="Times New Roman"/>
           <w:sz w:val="28"/>
           <w:szCs w:val="28"/>
+        </w:rPr>
+        <w:t>файл если он выбран.</w:t>
+      </w:r>
+    </w:p>
+    <w:p>
+      <w:pPr>
+        <w:rPr>
+          <w:rFonts w:ascii="Times New Roman" w:hAnsi="Times New Roman" w:cs="Times New Roman"/>
+          <w:sz w:val="28"/>
+          <w:szCs w:val="28"/>
+        </w:rPr>
+      </w:pPr>
+      <w:r>
+        <w:rPr>
+          <w:rFonts w:ascii="Times New Roman" w:hAnsi="Times New Roman" w:cs="Times New Roman"/>
+          <w:sz w:val="28"/>
+          <w:szCs w:val="28"/>
+        </w:rPr>
+        <w:t xml:space="preserve">Кнопка </w:t>
+      </w:r>
+      <w:r>
+        <w:rPr>
+          <w:rFonts w:ascii="Times New Roman" w:hAnsi="Times New Roman" w:cs="Times New Roman"/>
+          <w:sz w:val="28"/>
+          <w:szCs w:val="28"/>
+        </w:rPr>
+        <w:t>“</w:t>
+      </w:r>
+      <w:r>
+        <w:rPr>
+          <w:rFonts w:ascii="Times New Roman" w:hAnsi="Times New Roman" w:cs="Times New Roman"/>
+          <w:sz w:val="28"/>
+          <w:szCs w:val="28"/>
+        </w:rPr>
+        <w:t>Добавить титульный лист и содержание</w:t>
+      </w:r>
+      <w:r>
+        <w:rPr>
+          <w:rFonts w:ascii="Times New Roman" w:hAnsi="Times New Roman" w:cs="Times New Roman"/>
+          <w:sz w:val="28"/>
+          <w:szCs w:val="28"/>
+        </w:rPr>
+        <w:t>”</w:t>
+      </w:r>
+      <w:r>
+        <w:rPr>
+          <w:rFonts w:ascii="Times New Roman" w:hAnsi="Times New Roman" w:cs="Times New Roman"/>
+          <w:sz w:val="28"/>
+          <w:szCs w:val="28"/>
+        </w:rPr>
+        <w:t xml:space="preserve"> добавляет в отформатированный </w:t>
+      </w:r>
+      <w:r>
+        <w:rPr>
+          <w:rFonts w:ascii="Times New Roman" w:hAnsi="Times New Roman" w:cs="Times New Roman"/>
+          <w:sz w:val="28"/>
+          <w:szCs w:val="28"/>
           <w:lang w:val="en-US"/>
         </w:rPr>
         <w:t>docx</w:t>
@@ -669,7 +368,221 @@
           <w:sz w:val="28"/>
           <w:szCs w:val="28"/>
         </w:rPr>
-        <w:t xml:space="preserve"> файлы в </w:t>
+        <w:t xml:space="preserve"> </w:t>
+      </w:r>
+      <w:r>
+        <w:rPr>
+          <w:rFonts w:ascii="Times New Roman" w:hAnsi="Times New Roman" w:cs="Times New Roman"/>
+          <w:sz w:val="28"/>
+          <w:szCs w:val="28"/>
+        </w:rPr>
+        <w:t xml:space="preserve">титульный лист и содержание. Так же даёт возможность заполнить титульный лист своей информацией, нажав на ставшую доступной кнопку </w:t>
+      </w:r>
+      <w:r>
+        <w:rPr>
+          <w:rFonts w:ascii="Times New Roman" w:hAnsi="Times New Roman" w:cs="Times New Roman"/>
+          <w:sz w:val="28"/>
+          <w:szCs w:val="28"/>
+        </w:rPr>
+        <w:t>“</w:t>
+      </w:r>
+      <w:r>
+        <w:rPr>
+          <w:rFonts w:ascii="Times New Roman" w:hAnsi="Times New Roman" w:cs="Times New Roman"/>
+          <w:sz w:val="28"/>
+          <w:szCs w:val="28"/>
+        </w:rPr>
+        <w:t>Настроить титульный лист</w:t>
+      </w:r>
+      <w:r>
+        <w:rPr>
+          <w:rFonts w:ascii="Times New Roman" w:hAnsi="Times New Roman" w:cs="Times New Roman"/>
+          <w:sz w:val="28"/>
+          <w:szCs w:val="28"/>
+        </w:rPr>
+        <w:t>”</w:t>
+      </w:r>
+      <w:r>
+        <w:rPr>
+          <w:rFonts w:ascii="Times New Roman" w:hAnsi="Times New Roman" w:cs="Times New Roman"/>
+          <w:sz w:val="28"/>
+          <w:szCs w:val="28"/>
+        </w:rPr>
+        <w:t xml:space="preserve">. Если пользователь захочет убрать титульный лист и содержание он может нажать на ту же кнопку </w:t>
+      </w:r>
+      <w:proofErr w:type="gramStart"/>
+      <w:r>
+        <w:rPr>
+          <w:rFonts w:ascii="Times New Roman" w:hAnsi="Times New Roman" w:cs="Times New Roman"/>
+          <w:sz w:val="28"/>
+          <w:szCs w:val="28"/>
+        </w:rPr>
+        <w:t>с помощью</w:t>
+      </w:r>
+      <w:proofErr w:type="gramEnd"/>
+      <w:r>
+        <w:rPr>
+          <w:rFonts w:ascii="Times New Roman" w:hAnsi="Times New Roman" w:cs="Times New Roman"/>
+          <w:sz w:val="28"/>
+          <w:szCs w:val="28"/>
+        </w:rPr>
+        <w:t xml:space="preserve"> которой добавил титульный лист </w:t>
+      </w:r>
+      <w:r>
+        <w:rPr>
+          <w:rFonts w:ascii="Times New Roman" w:hAnsi="Times New Roman" w:cs="Times New Roman"/>
+          <w:sz w:val="28"/>
+          <w:szCs w:val="28"/>
+        </w:rPr>
+        <w:t xml:space="preserve">и содержание </w:t>
+      </w:r>
+      <w:r>
+        <w:rPr>
+          <w:rFonts w:ascii="Times New Roman" w:hAnsi="Times New Roman" w:cs="Times New Roman"/>
+          <w:sz w:val="28"/>
+          <w:szCs w:val="28"/>
+        </w:rPr>
+        <w:t xml:space="preserve">и </w:t>
+      </w:r>
+      <w:r>
+        <w:rPr>
+          <w:rFonts w:ascii="Times New Roman" w:hAnsi="Times New Roman" w:cs="Times New Roman"/>
+          <w:sz w:val="28"/>
+          <w:szCs w:val="28"/>
+        </w:rPr>
+        <w:t>оно не добавиться в финальный результат.</w:t>
+      </w:r>
+    </w:p>
+    <w:p>
+      <w:pPr>
+        <w:rPr>
+          <w:rFonts w:ascii="Times New Roman" w:hAnsi="Times New Roman" w:cs="Times New Roman"/>
+          <w:sz w:val="28"/>
+          <w:szCs w:val="28"/>
+        </w:rPr>
+      </w:pPr>
+      <w:r>
+        <w:rPr>
+          <w:rFonts w:ascii="Times New Roman" w:hAnsi="Times New Roman" w:cs="Times New Roman"/>
+          <w:sz w:val="28"/>
+          <w:szCs w:val="28"/>
+        </w:rPr>
+        <w:t xml:space="preserve">Настройка титульного листа – </w:t>
+      </w:r>
+      <w:proofErr w:type="gramStart"/>
+      <w:r>
+        <w:rPr>
+          <w:rFonts w:ascii="Times New Roman" w:hAnsi="Times New Roman" w:cs="Times New Roman"/>
+          <w:sz w:val="28"/>
+          <w:szCs w:val="28"/>
+        </w:rPr>
+        <w:t>это отдельное окно</w:t>
+      </w:r>
+      <w:proofErr w:type="gramEnd"/>
+      <w:r>
+        <w:rPr>
+          <w:rFonts w:ascii="Times New Roman" w:hAnsi="Times New Roman" w:cs="Times New Roman"/>
+          <w:sz w:val="28"/>
+          <w:szCs w:val="28"/>
+        </w:rPr>
+        <w:t xml:space="preserve"> в которое можно попасть через кнопку </w:t>
+      </w:r>
+      <w:r>
+        <w:rPr>
+          <w:rFonts w:ascii="Times New Roman" w:hAnsi="Times New Roman" w:cs="Times New Roman"/>
+          <w:sz w:val="28"/>
+          <w:szCs w:val="28"/>
+        </w:rPr>
+        <w:t>“</w:t>
+      </w:r>
+      <w:r>
+        <w:rPr>
+          <w:rFonts w:ascii="Times New Roman" w:hAnsi="Times New Roman" w:cs="Times New Roman"/>
+          <w:sz w:val="28"/>
+          <w:szCs w:val="28"/>
+        </w:rPr>
+        <w:t>Настроить титульный лист</w:t>
+      </w:r>
+      <w:r>
+        <w:rPr>
+          <w:rFonts w:ascii="Times New Roman" w:hAnsi="Times New Roman" w:cs="Times New Roman"/>
+          <w:sz w:val="28"/>
+          <w:szCs w:val="28"/>
+        </w:rPr>
+        <w:t xml:space="preserve">”. </w:t>
+      </w:r>
+      <w:r>
+        <w:rPr>
+          <w:rFonts w:ascii="Times New Roman" w:hAnsi="Times New Roman" w:cs="Times New Roman"/>
+          <w:sz w:val="28"/>
+          <w:szCs w:val="28"/>
+        </w:rPr>
+        <w:t>Здесь вам предоставляется возможность заполнить информацию о титульном листе. Так же ниже есть кнопки для сохранения вашего шаблона и его загрузки.</w:t>
+      </w:r>
+    </w:p>
+    <w:p>
+      <w:pPr>
+        <w:rPr>
+          <w:rFonts w:ascii="Times New Roman" w:hAnsi="Times New Roman" w:cs="Times New Roman"/>
+          <w:sz w:val="28"/>
+          <w:szCs w:val="28"/>
+        </w:rPr>
+      </w:pPr>
+      <w:r>
+        <w:rPr>
+          <w:rFonts w:ascii="Times New Roman" w:hAnsi="Times New Roman" w:cs="Times New Roman"/>
+          <w:sz w:val="28"/>
+          <w:szCs w:val="28"/>
+        </w:rPr>
+        <w:t xml:space="preserve">Кнопка </w:t>
+      </w:r>
+      <w:r>
+        <w:rPr>
+          <w:rFonts w:ascii="Times New Roman" w:hAnsi="Times New Roman" w:cs="Times New Roman"/>
+          <w:sz w:val="28"/>
+          <w:szCs w:val="28"/>
+        </w:rPr>
+        <w:t>“</w:t>
+      </w:r>
+      <w:r>
+        <w:rPr>
+          <w:rFonts w:ascii="Times New Roman" w:hAnsi="Times New Roman" w:cs="Times New Roman"/>
+          <w:sz w:val="28"/>
+          <w:szCs w:val="28"/>
+        </w:rPr>
+        <w:t xml:space="preserve">Добавить </w:t>
+      </w:r>
+      <w:r>
+        <w:rPr>
+          <w:rFonts w:ascii="Times New Roman" w:hAnsi="Times New Roman" w:cs="Times New Roman"/>
+          <w:sz w:val="28"/>
+          <w:szCs w:val="28"/>
+        </w:rPr>
+        <w:t>приложение</w:t>
+      </w:r>
+      <w:r>
+        <w:rPr>
+          <w:rFonts w:ascii="Times New Roman" w:hAnsi="Times New Roman" w:cs="Times New Roman"/>
+          <w:sz w:val="28"/>
+          <w:szCs w:val="28"/>
+        </w:rPr>
+        <w:t>”</w:t>
+      </w:r>
+      <w:r>
+        <w:rPr>
+          <w:rFonts w:ascii="Times New Roman" w:hAnsi="Times New Roman" w:cs="Times New Roman"/>
+          <w:sz w:val="28"/>
+          <w:szCs w:val="28"/>
+        </w:rPr>
+        <w:t xml:space="preserve"> </w:t>
+      </w:r>
+      <w:r>
+        <w:rPr>
+          <w:rFonts w:ascii="Times New Roman" w:hAnsi="Times New Roman" w:cs="Times New Roman"/>
+          <w:sz w:val="28"/>
+          <w:szCs w:val="28"/>
+        </w:rPr>
+        <w:t xml:space="preserve">добавляет в отформатированный </w:t>
       </w:r>
       <w:r>
         <w:rPr>
@@ -678,15 +591,23 @@
           <w:szCs w:val="28"/>
           <w:lang w:val="en-US"/>
         </w:rPr>
-        <w:t>pdf</w:t>
-      </w:r>
-      <w:r>
-        <w:rPr>
-          <w:rFonts w:ascii="Times New Roman" w:hAnsi="Times New Roman" w:cs="Times New Roman"/>
-          <w:sz w:val="28"/>
-          <w:szCs w:val="28"/>
-        </w:rPr>
-        <w:t xml:space="preserve"> при нажатии на </w:t>
+        <w:t>docx</w:t>
+      </w:r>
+      <w:r>
+        <w:rPr>
+          <w:rFonts w:ascii="Times New Roman" w:hAnsi="Times New Roman" w:cs="Times New Roman"/>
+          <w:sz w:val="28"/>
+          <w:szCs w:val="28"/>
+        </w:rPr>
+        <w:t xml:space="preserve"> </w:t>
+      </w:r>
+      <w:r>
+        <w:rPr>
+          <w:rFonts w:ascii="Times New Roman" w:hAnsi="Times New Roman" w:cs="Times New Roman"/>
+          <w:sz w:val="28"/>
+          <w:szCs w:val="28"/>
+        </w:rPr>
+        <w:t xml:space="preserve">приложения. Для детальной настройки приложений нужно нажать </w:t>
       </w:r>
       <w:r>
         <w:rPr>
@@ -702,49 +623,7 @@
           <w:sz w:val="28"/>
           <w:szCs w:val="28"/>
         </w:rPr>
-        <w:t>К</w:t>
-      </w:r>
-      <w:r>
-        <w:rPr>
-          <w:rFonts w:ascii="Times New Roman" w:hAnsi="Times New Roman" w:cs="Times New Roman"/>
-          <w:sz w:val="28"/>
-          <w:szCs w:val="28"/>
-        </w:rPr>
-        <w:t xml:space="preserve">онвертировать </w:t>
-      </w:r>
-      <w:r>
-        <w:rPr>
-          <w:rFonts w:ascii="Times New Roman" w:hAnsi="Times New Roman" w:cs="Times New Roman"/>
-          <w:sz w:val="28"/>
-          <w:szCs w:val="28"/>
-          <w:lang w:val="en-US"/>
-        </w:rPr>
-        <w:t>docx</w:t>
-      </w:r>
-      <w:r>
-        <w:rPr>
-          <w:rFonts w:ascii="Times New Roman" w:hAnsi="Times New Roman" w:cs="Times New Roman"/>
-          <w:sz w:val="28"/>
-          <w:szCs w:val="28"/>
-        </w:rPr>
-        <w:t xml:space="preserve"> </w:t>
-      </w:r>
-      <w:r>
-        <w:rPr>
-          <w:rFonts w:ascii="Times New Roman" w:hAnsi="Times New Roman" w:cs="Times New Roman"/>
-          <w:sz w:val="28"/>
-          <w:szCs w:val="28"/>
-        </w:rPr>
-        <w:t xml:space="preserve">в </w:t>
-      </w:r>
-      <w:r>
-        <w:rPr>
-          <w:rFonts w:ascii="Times New Roman" w:hAnsi="Times New Roman" w:cs="Times New Roman"/>
-          <w:sz w:val="28"/>
-          <w:szCs w:val="28"/>
-          <w:lang w:val="en-US"/>
-        </w:rPr>
-        <w:t>pdf</w:t>
+        <w:t>Настроить приложение</w:t>
       </w:r>
       <w:r>
         <w:rPr>
@@ -760,32 +639,174 @@
           <w:sz w:val="28"/>
           <w:szCs w:val="28"/>
         </w:rPr>
-        <w:t xml:space="preserve">, если выбран путь до </w:t>
-      </w:r>
-      <w:r>
-        <w:rPr>
-          <w:rFonts w:ascii="Times New Roman" w:hAnsi="Times New Roman" w:cs="Times New Roman"/>
-          <w:sz w:val="28"/>
-          <w:szCs w:val="28"/>
-          <w:lang w:val="en-US"/>
-        </w:rPr>
-        <w:t>docx</w:t>
-      </w:r>
-      <w:r>
-        <w:rPr>
-          <w:rFonts w:ascii="Times New Roman" w:hAnsi="Times New Roman" w:cs="Times New Roman"/>
-          <w:sz w:val="28"/>
-          <w:szCs w:val="28"/>
-        </w:rPr>
-        <w:t xml:space="preserve"> </w:t>
-      </w:r>
-      <w:r>
-        <w:rPr>
-          <w:rFonts w:ascii="Times New Roman" w:hAnsi="Times New Roman" w:cs="Times New Roman"/>
-          <w:sz w:val="28"/>
-          <w:szCs w:val="28"/>
-        </w:rPr>
-        <w:t>файла и путь для его сохранения.</w:t>
+        <w:t xml:space="preserve">. </w:t>
+      </w:r>
+      <w:r>
+        <w:rPr>
+          <w:rFonts w:ascii="Times New Roman" w:hAnsi="Times New Roman" w:cs="Times New Roman"/>
+          <w:sz w:val="28"/>
+          <w:szCs w:val="28"/>
+        </w:rPr>
+        <w:t xml:space="preserve">Если пользователь захочет убрать </w:t>
+      </w:r>
+      <w:r>
+        <w:rPr>
+          <w:rFonts w:ascii="Times New Roman" w:hAnsi="Times New Roman" w:cs="Times New Roman"/>
+          <w:sz w:val="28"/>
+          <w:szCs w:val="28"/>
+        </w:rPr>
+        <w:t>приложения</w:t>
+      </w:r>
+      <w:r>
+        <w:rPr>
+          <w:rFonts w:ascii="Times New Roman" w:hAnsi="Times New Roman" w:cs="Times New Roman"/>
+          <w:sz w:val="28"/>
+          <w:szCs w:val="28"/>
+        </w:rPr>
+        <w:t xml:space="preserve"> он может нажать на ту же кнопку </w:t>
+      </w:r>
+      <w:proofErr w:type="gramStart"/>
+      <w:r>
+        <w:rPr>
+          <w:rFonts w:ascii="Times New Roman" w:hAnsi="Times New Roman" w:cs="Times New Roman"/>
+          <w:sz w:val="28"/>
+          <w:szCs w:val="28"/>
+        </w:rPr>
+        <w:t>с помощью</w:t>
+      </w:r>
+      <w:proofErr w:type="gramEnd"/>
+      <w:r>
+        <w:rPr>
+          <w:rFonts w:ascii="Times New Roman" w:hAnsi="Times New Roman" w:cs="Times New Roman"/>
+          <w:sz w:val="28"/>
+          <w:szCs w:val="28"/>
+        </w:rPr>
+        <w:t xml:space="preserve"> которой добавил </w:t>
+      </w:r>
+      <w:r>
+        <w:rPr>
+          <w:rFonts w:ascii="Times New Roman" w:hAnsi="Times New Roman" w:cs="Times New Roman"/>
+          <w:sz w:val="28"/>
+          <w:szCs w:val="28"/>
+        </w:rPr>
+        <w:t>приложение</w:t>
+      </w:r>
+      <w:r>
+        <w:rPr>
+          <w:rFonts w:ascii="Times New Roman" w:hAnsi="Times New Roman" w:cs="Times New Roman"/>
+          <w:sz w:val="28"/>
+          <w:szCs w:val="28"/>
+        </w:rPr>
+        <w:t xml:space="preserve"> и оно не добавиться в финальный результат.</w:t>
+      </w:r>
+    </w:p>
+    <w:p>
+      <w:pPr>
+        <w:rPr>
+          <w:rFonts w:ascii="Times New Roman" w:hAnsi="Times New Roman" w:cs="Times New Roman"/>
+          <w:sz w:val="28"/>
+          <w:szCs w:val="28"/>
+        </w:rPr>
+      </w:pPr>
+      <w:r>
+        <w:rPr>
+          <w:rFonts w:ascii="Times New Roman" w:hAnsi="Times New Roman" w:cs="Times New Roman"/>
+          <w:sz w:val="28"/>
+          <w:szCs w:val="28"/>
+        </w:rPr>
+        <w:t xml:space="preserve">Настройка приложения </w:t>
+      </w:r>
+      <w:proofErr w:type="gramStart"/>
+      <w:r>
+        <w:rPr>
+          <w:rFonts w:ascii="Times New Roman" w:hAnsi="Times New Roman" w:cs="Times New Roman"/>
+          <w:sz w:val="28"/>
+          <w:szCs w:val="28"/>
+        </w:rPr>
+        <w:t xml:space="preserve">- </w:t>
+      </w:r>
+      <w:r>
+        <w:rPr>
+          <w:rFonts w:ascii="Times New Roman" w:hAnsi="Times New Roman" w:cs="Times New Roman"/>
+          <w:sz w:val="28"/>
+          <w:szCs w:val="28"/>
+        </w:rPr>
+        <w:t>это отдельное окно</w:t>
+      </w:r>
+      <w:proofErr w:type="gramEnd"/>
+      <w:r>
+        <w:rPr>
+          <w:rFonts w:ascii="Times New Roman" w:hAnsi="Times New Roman" w:cs="Times New Roman"/>
+          <w:sz w:val="28"/>
+          <w:szCs w:val="28"/>
+        </w:rPr>
+        <w:t xml:space="preserve"> в котором у пользователя есть две кнопки, отвечающие за добавления и удаления приложений. Добавив </w:t>
+      </w:r>
+      <w:proofErr w:type="gramStart"/>
+      <w:r>
+        <w:rPr>
+          <w:rFonts w:ascii="Times New Roman" w:hAnsi="Times New Roman" w:cs="Times New Roman"/>
+          <w:sz w:val="28"/>
+          <w:szCs w:val="28"/>
+        </w:rPr>
+        <w:t>приложение</w:t>
+      </w:r>
+      <w:proofErr w:type="gramEnd"/>
+      <w:r>
+        <w:rPr>
+          <w:rFonts w:ascii="Times New Roman" w:hAnsi="Times New Roman" w:cs="Times New Roman"/>
+          <w:sz w:val="28"/>
+          <w:szCs w:val="28"/>
+        </w:rPr>
+        <w:t xml:space="preserve"> оно у вас появится ниже. Тут вы можете записать тип загружаемых изображений (Схема, рисунок, блок схема и т.д.) и загрузить изображение. Количество загружаемых приложений отображается </w:t>
+      </w:r>
+      <w:r>
+        <w:rPr>
+          <w:rFonts w:ascii="Times New Roman" w:hAnsi="Times New Roman" w:cs="Times New Roman"/>
+          <w:sz w:val="28"/>
+          <w:szCs w:val="28"/>
+        </w:rPr>
+        <w:t>зелёным цветом</w:t>
+      </w:r>
+      <w:r>
+        <w:rPr>
+          <w:rFonts w:ascii="Times New Roman" w:hAnsi="Times New Roman" w:cs="Times New Roman"/>
+          <w:sz w:val="28"/>
+          <w:szCs w:val="28"/>
+        </w:rPr>
+        <w:t xml:space="preserve"> левее от кнопки добавления изображения. Если вы хотите удалить приложение нажмите на кнопку </w:t>
+      </w:r>
+      <w:r>
+        <w:rPr>
+          <w:rFonts w:ascii="Times New Roman" w:hAnsi="Times New Roman" w:cs="Times New Roman"/>
+          <w:sz w:val="28"/>
+          <w:szCs w:val="28"/>
+        </w:rPr>
+        <w:t>“</w:t>
+      </w:r>
+      <w:r>
+        <w:rPr>
+          <w:rFonts w:ascii="Times New Roman" w:hAnsi="Times New Roman" w:cs="Times New Roman"/>
+          <w:sz w:val="28"/>
+          <w:szCs w:val="28"/>
+        </w:rPr>
+        <w:t>Убрать приложение</w:t>
+      </w:r>
+      <w:r>
+        <w:rPr>
+          <w:rFonts w:ascii="Times New Roman" w:hAnsi="Times New Roman" w:cs="Times New Roman"/>
+          <w:sz w:val="28"/>
+          <w:szCs w:val="28"/>
+        </w:rPr>
+        <w:t>”</w:t>
+      </w:r>
+      <w:r>
+        <w:rPr>
+          <w:rFonts w:ascii="Times New Roman" w:hAnsi="Times New Roman" w:cs="Times New Roman"/>
+          <w:sz w:val="28"/>
+          <w:szCs w:val="28"/>
+        </w:rPr>
+        <w:t xml:space="preserve"> и у вас удалится самое нижнее. Так же есть лимит на количество приложений, это 6.</w:t>
       </w:r>
     </w:p>
     <w:sectPr>
@@ -796,6 +817,103 @@
     </w:sectPr>
   </w:body>
 </w:document>
+</file>
+
+<file path=word/numbering.xml><?xml version="1.0" encoding="utf-8"?>
+<w:numbering xmlns:wpc="http://schemas.microsoft.com/office/word/2010/wordprocessingCanvas" xmlns:cx="http://schemas.microsoft.com/office/drawing/2014/chartex" xmlns:cx1="http://schemas.microsoft.com/office/drawing/2015/9/8/chartex" xmlns:cx2="http://schemas.microsoft.com/office/drawing/2015/10/21/chartex" xmlns:cx3="http://schemas.microsoft.com/office/drawing/2016/5/9/chartex" xmlns:cx4="http://schemas.microsoft.com/office/drawing/2016/5/10/chartex" xmlns:cx5="http://schemas.microsoft.com/office/drawing/2016/5/11/chartex" xmlns:cx6="http://schemas.microsoft.com/office/drawing/2016/5/12/chartex" xmlns:cx7="http://schemas.microsoft.com/office/drawing/2016/5/13/chartex" xmlns:cx8="http://schemas.microsoft.com/office/drawing/2016/5/14/chartex" xmlns:mc="http://schemas.openxmlformats.org/markup-compatibility/2006" xmlns:aink="http://schemas.microsoft.com/office/drawing/2016/ink" xmlns:am3d="http://schemas.microsoft.com/office/drawing/2017/model3d" xmlns:o="urn:schemas-microsoft-com:office:office" xmlns:r="http://schemas.openxmlformats.org/officeDocument/2006/relationships" xmlns:m="http://schemas.openxmlformats.org/officeDocument/2006/math" xmlns:v="urn:schemas-microsoft-com:vml" xmlns:wp14="http://schemas.microsoft.com/office/word/2010/wordprocessingDrawing" xmlns:wp="http://schemas.openxmlformats.org/drawingml/2006/wordprocessingDrawing" xmlns:w10="urn:schemas-microsoft-com:office:word" xmlns:w="http://schemas.openxmlformats.org/wordprocessingml/2006/main" xmlns:w14="http://schemas.microsoft.com/office/word/2010/wordml" xmlns:w15="http://schemas.microsoft.com/office/word/2012/wordml" xmlns:w16cex="http://schemas.microsoft.com/office/word/2018/wordml/cex" xmlns:w16cid="http://schemas.microsoft.com/office/word/2016/wordml/cid" xmlns:w16="http://schemas.microsoft.com/office/word/2018/wordml" xmlns:w16sdtdh="http://schemas.microsoft.com/office/word/2020/wordml/sdtdatahash" xmlns:w16se="http://schemas.microsoft.com/office/word/2015/wordml/symex" xmlns:wpg="http://schemas.microsoft.com/office/word/2010/wordprocessingGroup" xmlns:wpi="http://schemas.microsoft.com/office/word/2010/wordprocessingInk" xmlns:wne="http://schemas.microsoft.com/office/word/2006/wordml" xmlns:wps="http://schemas.microsoft.com/office/word/2010/wordprocessingShape" mc:Ignorable="w14 w15 w16se w16cid w16 w16cex w16sdtdh wp14">
+  <w:abstractNum w:abstractNumId="0" w15:restartNumberingAfterBreak="0">
+    <w:nsid w:val="2BC86461"/>
+    <w:multiLevelType w:val="hybridMultilevel"/>
+    <w:tmpl w:val="740691C8"/>
+    <w:lvl w:ilvl="0" w:tplc="04190011">
+      <w:start w:val="1"/>
+      <w:numFmt w:val="decimal"/>
+      <w:lvlText w:val="%1)"/>
+      <w:lvlJc w:val="left"/>
+      <w:pPr>
+        <w:ind w:left="720" w:hanging="360"/>
+      </w:pPr>
+      <w:rPr>
+        <w:rFonts w:hint="default"/>
+      </w:rPr>
+    </w:lvl>
+    <w:lvl w:ilvl="1" w:tplc="04190019" w:tentative="1">
+      <w:start w:val="1"/>
+      <w:numFmt w:val="lowerLetter"/>
+      <w:lvlText w:val="%2."/>
+      <w:lvlJc w:val="left"/>
+      <w:pPr>
+        <w:ind w:left="1440" w:hanging="360"/>
+      </w:pPr>
+    </w:lvl>
+    <w:lvl w:ilvl="2" w:tplc="0419001B" w:tentative="1">
+      <w:start w:val="1"/>
+      <w:numFmt w:val="lowerRoman"/>
+      <w:lvlText w:val="%3."/>
+      <w:lvlJc w:val="right"/>
+      <w:pPr>
+        <w:ind w:left="2160" w:hanging="180"/>
+      </w:pPr>
+    </w:lvl>
+    <w:lvl w:ilvl="3" w:tplc="0419000F" w:tentative="1">
+      <w:start w:val="1"/>
+      <w:numFmt w:val="decimal"/>
+      <w:lvlText w:val="%4."/>
+      <w:lvlJc w:val="left"/>
+      <w:pPr>
+        <w:ind w:left="2880" w:hanging="360"/>
+      </w:pPr>
+    </w:lvl>
+    <w:lvl w:ilvl="4" w:tplc="04190019" w:tentative="1">
+      <w:start w:val="1"/>
+      <w:numFmt w:val="lowerLetter"/>
+      <w:lvlText w:val="%5."/>
+      <w:lvlJc w:val="left"/>
+      <w:pPr>
+        <w:ind w:left="3600" w:hanging="360"/>
+      </w:pPr>
+    </w:lvl>
+    <w:lvl w:ilvl="5" w:tplc="0419001B" w:tentative="1">
+      <w:start w:val="1"/>
+      <w:numFmt w:val="lowerRoman"/>
+      <w:lvlText w:val="%6."/>
+      <w:lvlJc w:val="right"/>
+      <w:pPr>
+        <w:ind w:left="4320" w:hanging="180"/>
+      </w:pPr>
+    </w:lvl>
+    <w:lvl w:ilvl="6" w:tplc="0419000F" w:tentative="1">
+      <w:start w:val="1"/>
+      <w:numFmt w:val="decimal"/>
+      <w:lvlText w:val="%7."/>
+      <w:lvlJc w:val="left"/>
+      <w:pPr>
+        <w:ind w:left="5040" w:hanging="360"/>
+      </w:pPr>
+    </w:lvl>
+    <w:lvl w:ilvl="7" w:tplc="04190019" w:tentative="1">
+      <w:start w:val="1"/>
+      <w:numFmt w:val="lowerLetter"/>
+      <w:lvlText w:val="%8."/>
+      <w:lvlJc w:val="left"/>
+      <w:pPr>
+        <w:ind w:left="5760" w:hanging="360"/>
+      </w:pPr>
+    </w:lvl>
+    <w:lvl w:ilvl="8" w:tplc="0419001B" w:tentative="1">
+      <w:start w:val="1"/>
+      <w:numFmt w:val="lowerRoman"/>
+      <w:lvlText w:val="%9."/>
+      <w:lvlJc w:val="right"/>
+      <w:pPr>
+        <w:ind w:left="6480" w:hanging="180"/>
+      </w:pPr>
+    </w:lvl>
+  </w:abstractNum>
+  <w:num w:numId="1">
+    <w:abstractNumId w:val="0"/>
+  </w:num>
+</w:numbering>
 </file>
 
 <file path=word/styles.xml><?xml version="1.0" encoding="utf-8"?>
@@ -1224,6 +1342,17 @@
     <w:semiHidden/>
     <w:unhideWhenUsed/>
   </w:style>
+  <w:style w:type="paragraph" w:styleId="a3">
+    <w:name w:val="List Paragraph"/>
+    <w:basedOn w:val="a"/>
+    <w:uiPriority w:val="34"/>
+    <w:qFormat/>
+    <w:rsid w:val="00BA25F4"/>
+    <w:pPr>
+      <w:ind w:left="720"/>
+      <w:contextualSpacing/>
+    </w:pPr>
+  </w:style>
 </w:styles>
 </file>
 
